--- a/Documentation/Proposal/Project Proposal.docx
+++ b/Documentation/Proposal/Project Proposal.docx
@@ -362,13 +362,7 @@
         <w:t>n</w:t>
       </w:r>
       <w:r>
-        <w:t xml:space="preserve"> </w:t>
-      </w:r>
-      <w:r>
-        <w:t>AD7302</w:t>
-      </w:r>
-      <w:r>
-        <w:t xml:space="preserve"> dual 8-bit DAC to complete the DAC operation. </w:t>
+        <w:t xml:space="preserve"> AD7302 dual 8-bit DAC to complete the DAC operation. </w:t>
       </w:r>
     </w:p>
     <w:p/>
@@ -394,6 +388,9 @@
     </w:p>
     <w:p>
       <w:r>
+        <w:rPr>
+          <w:noProof/>
+        </w:rPr>
         <w:drawing>
           <wp:inline distT="0" distB="0" distL="0" distR="0" wp14:anchorId="0FF59F2B" wp14:editId="3BFA8269">
             <wp:extent cx="5943600" cy="6359525"/>
@@ -432,12 +429,10 @@
       </w:r>
     </w:p>
     <w:p>
-      <w:pPr>
+      <w:r>
         <w:rPr>
-          <w:rFonts w:hint="eastAsia"/>
+          <w:noProof/>
         </w:rPr>
-      </w:pPr>
-      <w:r>
         <w:lastRenderedPageBreak/>
         <w:drawing>
           <wp:inline distT="0" distB="0" distL="0" distR="0" wp14:anchorId="5E321BFF" wp14:editId="19C16A9C">
@@ -484,12 +479,108 @@
     <w:p>
       <w:pPr>
         <w:pStyle w:val="Heading1"/>
-      </w:pPr>
+        <w:rPr>
+          <w:lang w:val="de-DE"/>
+        </w:rPr>
+      </w:pPr>
+      <w:proofErr w:type="spellStart"/>
       <w:r>
         <w:rPr>
           <w:lang w:val="de-DE"/>
         </w:rPr>
         <w:lastRenderedPageBreak/>
+        <w:t>Enclosure</w:t>
+      </w:r>
+      <w:proofErr w:type="spellEnd"/>
+      <w:r>
+        <w:rPr>
+          <w:lang w:val="de-DE"/>
+        </w:rPr>
+        <w:t xml:space="preserve"> Design</w:t>
+      </w:r>
+    </w:p>
+    <w:p>
+      <w:pPr>
+        <w:jc w:val="center"/>
+        <w:rPr>
+          <w:lang w:val="de-DE"/>
+        </w:rPr>
+      </w:pPr>
+      <w:r>
+        <w:rPr>
+          <w:noProof/>
+        </w:rPr>
+        <w:drawing>
+          <wp:inline distT="0" distB="0" distL="0" distR="0" wp14:anchorId="56814DD2" wp14:editId="3936D441">
+            <wp:extent cx="7801532" cy="5926997"/>
+            <wp:effectExtent l="3810" t="0" r="0" b="0"/>
+            <wp:docPr id="5" name="Picture 5" descr="Diagram&#10;&#10;Description automatically generated"/>
+            <wp:cNvGraphicFramePr>
+              <a:graphicFrameLocks xmlns:a="http://schemas.openxmlformats.org/drawingml/2006/main" noChangeAspect="1"/>
+            </wp:cNvGraphicFramePr>
+            <a:graphic xmlns:a="http://schemas.openxmlformats.org/drawingml/2006/main">
+              <a:graphicData uri="http://schemas.openxmlformats.org/drawingml/2006/picture">
+                <pic:pic xmlns:pic="http://schemas.openxmlformats.org/drawingml/2006/picture">
+                  <pic:nvPicPr>
+                    <pic:cNvPr id="5" name="Picture 5" descr="Diagram&#10;&#10;Description automatically generated"/>
+                    <pic:cNvPicPr>
+                      <a:picLocks noChangeAspect="1" noChangeArrowheads="1"/>
+                    </pic:cNvPicPr>
+                  </pic:nvPicPr>
+                  <pic:blipFill>
+                    <a:blip r:embed="rId9" cstate="print">
+                      <a:extLst>
+                        <a:ext uri="{28A0092B-C50C-407E-A947-70E740481C1C}">
+                          <a14:useLocalDpi xmlns:a14="http://schemas.microsoft.com/office/drawing/2010/main" val="0"/>
+                        </a:ext>
+                      </a:extLst>
+                    </a:blip>
+                    <a:srcRect/>
+                    <a:stretch>
+                      <a:fillRect/>
+                    </a:stretch>
+                  </pic:blipFill>
+                  <pic:spPr bwMode="auto">
+                    <a:xfrm rot="5400000">
+                      <a:off x="0" y="0"/>
+                      <a:ext cx="7818590" cy="5939956"/>
+                    </a:xfrm>
+                    <a:prstGeom prst="rect">
+                      <a:avLst/>
+                    </a:prstGeom>
+                    <a:noFill/>
+                    <a:ln>
+                      <a:noFill/>
+                    </a:ln>
+                  </pic:spPr>
+                </pic:pic>
+              </a:graphicData>
+            </a:graphic>
+          </wp:inline>
+        </w:drawing>
+      </w:r>
+    </w:p>
+    <w:p>
+      <w:pPr>
+        <w:pStyle w:val="Heading1"/>
+        <w:rPr>
+          <w:lang w:val="de-DE"/>
+        </w:rPr>
+      </w:pPr>
+      <w:r>
+        <w:rPr>
+          <w:lang w:val="de-DE"/>
+        </w:rPr>
+        <w:lastRenderedPageBreak/>
+        <w:br w:type="page"/>
+      </w:r>
+    </w:p>
+    <w:p>
+      <w:pPr>
+        <w:pStyle w:val="Heading1"/>
+      </w:pPr>
+      <w:r>
+        <w:lastRenderedPageBreak/>
         <w:t>Team Roles</w:t>
       </w:r>
       <w:r>
@@ -504,9 +595,6 @@
         <w:t>Damien</w:t>
       </w:r>
       <w:r>
-        <w:rPr>
-          <w:lang w:val="de-DE"/>
-        </w:rPr>
         <w:t xml:space="preserve"> Hu</w:t>
       </w:r>
       <w:r>
